--- a/api/Simple_Will.docx
+++ b/api/Simple_Will.docx
@@ -33,32 +33,6 @@
       <w:r>
         <w:t>I, {CLIENT_NAME}, a resident of {CLIENT_COUNTY} County, Tennessee, being of sound mind and disposing memory, do hereby make, publish and declare this to be my Last Will and Testament, hereby revoking all wills and codicils heretofore made by me.</w:t>
       </w:r>
-      <w:r>
-        <w:rPr>
-          <w:b/>
-          <w:bCs/>
-        </w:rPr>
-      </w:r>
-      <w:r>
-        <w:rPr>
-          <w:b/>
-          <w:bCs/>
-        </w:rPr>
-      </w:r>
-      <w:r>
-        <w:rPr>
-          <w:b/>
-          <w:bCs/>
-        </w:rPr>
-      </w:r>
-      <w:r/>
-      <w:r>
-        <w:rPr>
-          <w:b/>
-          <w:bCs/>
-        </w:rPr>
-      </w:r>
-      <w:r/>
     </w:p>
     <w:p>
       <w:pPr>
@@ -75,80 +49,6 @@
       <w:r>
         <w:t>I am married to {CLIENT_SPOUSE_NAME} ("my spouse"). ##Delete first sentence if unmarried##I have {NUMBER_OF_CHILDREN} children, namely: {CHILDREN_LIST} ("my children"). I have no other children, living or deceased.</w:t>
       </w:r>
-      <w:r>
-        <w:rPr>
-          <w:b/>
-          <w:bCs/>
-        </w:rPr>
-      </w:r>
-      <w:r>
-        <w:rPr>
-          <w:b/>
-          <w:bCs/>
-        </w:rPr>
-      </w:r>
-      <w:r>
-        <w:rPr>
-          <w:b/>
-          <w:bCs/>
-        </w:rPr>
-      </w:r>
-      <w:r>
-        <w:rPr>
-          <w:b/>
-          <w:bCs/>
-        </w:rPr>
-      </w:r>
-      <w:r>
-        <w:rPr>
-          <w:b/>
-          <w:bCs/>
-        </w:rPr>
-      </w:r>
-      <w:r/>
-      <w:r/>
-      <w:r/>
-      <w:r/>
-      <w:r/>
-      <w:r/>
-      <w:r>
-        <w:rPr>
-          <w:b/>
-          <w:bCs/>
-        </w:rPr>
-      </w:r>
-      <w:r>
-        <w:rPr>
-          <w:b/>
-          <w:bCs/>
-        </w:rPr>
-      </w:r>
-      <w:r>
-        <w:rPr>
-          <w:b/>
-          <w:bCs/>
-        </w:rPr>
-      </w:r>
-      <w:r>
-        <w:rPr>
-          <w:b/>
-          <w:bCs/>
-        </w:rPr>
-      </w:r>
-      <w:r>
-        <w:rPr>
-          <w:b/>
-          <w:bCs/>
-        </w:rPr>
-      </w:r>
-      <w:r/>
-      <w:r>
-        <w:rPr>
-          <w:b/>
-          <w:bCs/>
-        </w:rPr>
-      </w:r>
-      <w:r/>
     </w:p>
     <w:p>
       <w:pPr>
@@ -189,19 +89,6 @@
       <w:r>
         <w:t>If my {SPOUSE_TYPE}, {CLIENT_SPOUSE_NAME}, survives me by more than thirty (30) days, then I devise to my said {SPOUSE_TYPE} all property which I own or have the right to dispose of at my death, of whatever kind, character and description, real, personal, intangible and mixed, and wherever situated, which remains after the payment of the expenses in Article II above.</w:t>
       </w:r>
-      <w:r/>
-      <w:r/>
-      <w:r/>
-      <w:r/>
-      <w:r>
-        <w:rPr>
-          <w:b/>
-          <w:bCs/>
-        </w:rPr>
-      </w:r>
-      <w:r/>
-      <w:r/>
-      <w:r/>
     </w:p>
     <w:p>
       <w:pPr>
@@ -218,22 +105,13 @@
       <w:r>
         <w:t>If my said {SPOUSE_TYPE}, {CLIENT_SPOUSE_NAME}, does not survive me by thirty (30) days, then I give, devise and bequeath all the rest, residue and remainder of the property which I own at the time of my death, real, personal and mixed, to my children in equal shares, per stirpes. &lt;&lt;Replace B with provision to children in trust if children are under 18&gt;&gt;</w:t>
       </w:r>
-      <w:r/>
-      <w:r/>
-      <w:r>
-        <w:rPr>
-          <w:b/>
-          <w:bCs/>
-        </w:rPr>
-      </w:r>
-      <w:r/>
-      <w:r/>
     </w:p>
     <w:p>
       <w:pPr>
         <w:pStyle w:val="PleadingCaption"/>
       </w:pPr>
       <w:r>
+        <w:lastRenderedPageBreak/>
         <w:t>C. Contingent Beneficiaries</w:t>
       </w:r>
     </w:p>
@@ -244,13 +122,6 @@
       <w:r>
         <w:t>If neither my spouse nor any of my children survive me by thirty (30) days, then I give, devise and bequeath all of my property to {CONTINGENT_BENEFICIARY_NAME}, {CONTINGENT_BENEFICIARY_RELATION}.</w:t>
       </w:r>
-      <w:r>
-        <w:rPr>
-          <w:b/>
-          <w:bCs/>
-        </w:rPr>
-      </w:r>
-      <w:r/>
     </w:p>
     <w:p>
       <w:r>
@@ -264,8 +135,6 @@
       <w:r>
         <w:t>Article IV - Appointment of Executor</w:t>
       </w:r>
-      <w:r/>
-      <w:r/>
     </w:p>
     <w:p>
       <w:pPr>
@@ -274,8 +143,6 @@
       <w:r>
         <w:t>I appoint my {SPOUSE_TYPE}, {CLIENT_SPOUSE_NAME}, as {EXECUTOR_TITLE} of this, my Last Will and Testament. If my said {SPOUSE_TYPE} is unwilling or unable to serve in said capacity, then I appoint {ALTERNATE_EXECUTOR_NAME}, my {ALTERNATE_EXECUTOR_RELATION}, a resident of {ALTERNATE_EXECUTOR_COUNTY}, {ALTERNATE_EXECUTOR_STATE}, to serve as Alternate Executor hereunder.</w:t>
       </w:r>
-      <w:r/>
-      <w:r/>
     </w:p>
     <w:p>
       <w:pPr>
@@ -314,9 +181,12 @@
         <w:pStyle w:val="PleadingBody"/>
       </w:pPr>
       <w:r>
-        <w:t>The term "digital assets" also includes but is not limited to emails received, email accounts, digital music, digital photographs, digital videos, software licenses, social network accounts, file sharing accounts, financial accounts, domain registrations, DNS service accounts, web hosting accounts, tax preparation service accounts, online stores, affiliate programs, other online accounts and similar digital items which currently exist or may exist as technology develops or such comparable items as technology develops, regardless of the ownership of the physical device upon which the digital item is stored.</w:t>
-      </w:r>
-      <w:r/>
+        <w:t xml:space="preserve">The term "digital assets" also includes but is not limited to emails received, email accounts, digital music, digital photographs, digital videos, software licenses, social network accounts, file sharing accounts, financial accounts, domain registrations, DNS service accounts, web hosting accounts, tax preparation service accounts, online stores, </w:t>
+      </w:r>
+      <w:r>
+        <w:lastRenderedPageBreak/>
+        <w:t>affiliate programs, other online accounts and similar digital items which currently exist or may exist as technology develops or such comparable items as technology develops, regardless of the ownership of the physical device upon which the digital item is stored.</w:t>
+      </w:r>
     </w:p>
     <w:p>
       <w:r>
@@ -416,29 +286,12 @@
         <w:pStyle w:val="PleadingBody"/>
       </w:pPr>
       <w:r>
-        <w:t>IN WITNESS WHEREOF, I have hereunto set my hand, on this ________ day of {EXEC_MONTH}, {EXEC_YEAR}, and do publish and declare this to be my Last Will and Testament, in the presence of each and all of the subscribing witnesses whom I have requested to act as such by signing their names as attesting witnesses in my presence and in the presence of each other, and by signing the affidavit below pursuant to the provisions of T.C.A. 32-2-110 and which is fully incorporated as a part of this my Last Will and Testament.</w:t>
-      </w:r>
-      <w:r>
-        <w:rPr>
-          <w:b/>
-          <w:bCs/>
-        </w:rPr>
-      </w:r>
-      <w:r/>
-      <w:r>
-        <w:rPr>
-          <w:b/>
-          <w:bCs/>
-        </w:rPr>
-      </w:r>
-      <w:r/>
-      <w:r>
-        <w:rPr>
-          <w:b/>
-          <w:bCs/>
-        </w:rPr>
-      </w:r>
-      <w:r/>
+        <w:t xml:space="preserve">IN WITNESS WHEREOF, I have hereunto set my hand, on this ________ day of {EXEC_MONTH}, {EXEC_YEAR}, and do publish and declare this to be my Last Will and Testament, in the presence of each and all of the subscribing witnesses whom I have requested to act as such by signing their names as attesting witnesses in my presence and in the presence of each other, and by signing the affidavit below pursuant to the provisions </w:t>
+      </w:r>
+      <w:r>
+        <w:lastRenderedPageBreak/>
+        <w:t>of T.C.A. 32-2-110 and which is fully incorporated as a part of this my Last Will and Testament.</w:t>
+      </w:r>
     </w:p>
     <w:p>
       <w:pPr>
@@ -489,12 +342,12 @@
           <w:u w:val="single"/>
         </w:rPr>
         <w:tab/>
-        <w:tab/>
       </w:r>
       <w:r>
         <w:rPr>
           <w:u w:val="single"/>
         </w:rPr>
+        <w:tab/>
       </w:r>
     </w:p>
     <w:p>
@@ -534,12 +387,12 @@
           <w:u w:val="single"/>
         </w:rPr>
         <w:tab/>
-        <w:tab/>
       </w:r>
       <w:r>
         <w:rPr>
           <w:u w:val="single"/>
         </w:rPr>
+        <w:tab/>
       </w:r>
     </w:p>
     <w:p>
@@ -576,12 +429,12 @@
           <w:u w:val="single"/>
         </w:rPr>
         <w:tab/>
-        <w:tab/>
       </w:r>
       <w:r>
         <w:rPr>
           <w:u w:val="single"/>
         </w:rPr>
+        <w:tab/>
       </w:r>
     </w:p>
     <w:p>
@@ -618,12 +471,12 @@
           <w:u w:val="single"/>
         </w:rPr>
         <w:tab/>
-        <w:tab/>
       </w:r>
       <w:r>
         <w:rPr>
           <w:u w:val="single"/>
         </w:rPr>
+        <w:tab/>
       </w:r>
     </w:p>
     <w:p>
@@ -651,7 +504,6 @@
           <w14:ligatures w14:val="standardContextual"/>
         </w:rPr>
       </w:pPr>
-      <w:r/>
     </w:p>
     <w:p>
       <w:pPr>
@@ -660,16 +512,13 @@
       <w:r>
         <w:t>Self-Proving Affidavit pursuant to T.C.A. §32-2-110</w:t>
       </w:r>
-      <w:r/>
-      <w:r/>
-      <w:r/>
     </w:p>
     <w:p>
       <w:pPr>
         <w:pStyle w:val="PleadingCaption"/>
       </w:pPr>
       <w:r>
-        <w:t xml:space="preserve">State of Tennessee </w:t>
+        <w:t>State of Tennessee </w:t>
       </w:r>
     </w:p>
     <w:p>
@@ -697,22 +546,6 @@
           <w:szCs w:val="24"/>
         </w:rPr>
         <w:t>We, the undersigned, being first duly sworn, make oath that {CLIENT_NAME} on the day and date above written, declared and signified to us that the above instrument is {CLIENT_PRONOUN_POSSESSIVE} Last Will and Testament, that {CLIENT_PRONOUN_SUBJECTIVE} then signed said instrument in our sight and presence; that we, at {CLIENT_PRONOUN_POSSESSIVE} request and in {CLIENT_PRONOUN_POSSESSIVE} sight and presence and in the sight and presence of each other, then subscribed our names thereto as attesting witnesses; that at the time of execution, the {TESTATOR_TITLE} was more than eighteen years of age, of sound mind and disposing memory, and did not appear under any undue influence; and that the undersigned, each being more than eighteen years of age, make and sign this affidavit at the {TESTATOR_TITLE}'s request on the day and date above written.</w:t>
-      </w:r>
-      <w:r>
-        <w:rPr>
-          <w:rFonts w:ascii="Charter Roman" w:hAnsi="Charter Roman" w:cs="Times New Roman"/>
-          <w:b/>
-          <w:bCs/>
-          <w:color w:val="000000"/>
-          <w:szCs w:val="24"/>
-        </w:rPr>
-      </w:r>
-      <w:r>
-        <w:rPr>
-          <w:rFonts w:ascii="Charter Roman" w:hAnsi="Charter Roman" w:cs="Times New Roman"/>
-          <w:color w:val="000000"/>
-          <w:szCs w:val="24"/>
-        </w:rPr>
       </w:r>
     </w:p>
     <w:p>
@@ -773,55 +606,8 @@
           <w:color w:val="000000"/>
           <w:szCs w:val="24"/>
         </w:rPr>
+        <w:lastRenderedPageBreak/>
         <w:t>Sworn to and subscribed to before me, this ________ day of {EXEC_MONTH}, {EXEC_YEAR}.</w:t>
-      </w:r>
-      <w:r>
-        <w:rPr>
-          <w:rFonts w:ascii="Charter Roman" w:hAnsi="Charter Roman" w:cs="Times New Roman"/>
-          <w:b/>
-          <w:bCs/>
-          <w:color w:val="000000"/>
-          <w:szCs w:val="24"/>
-        </w:rPr>
-      </w:r>
-      <w:r>
-        <w:rPr>
-          <w:rFonts w:ascii="Charter Roman" w:hAnsi="Charter Roman" w:cs="Times New Roman"/>
-          <w:color w:val="000000"/>
-          <w:szCs w:val="24"/>
-        </w:rPr>
-      </w:r>
-      <w:r>
-        <w:rPr>
-          <w:rFonts w:ascii="Charter Roman" w:hAnsi="Charter Roman" w:cs="Times New Roman"/>
-          <w:b/>
-          <w:bCs/>
-          <w:color w:val="000000"/>
-          <w:szCs w:val="24"/>
-        </w:rPr>
-      </w:r>
-      <w:r>
-        <w:rPr>
-          <w:rFonts w:ascii="Charter Roman" w:hAnsi="Charter Roman" w:cs="Times New Roman"/>
-          <w:color w:val="000000"/>
-          <w:szCs w:val="24"/>
-        </w:rPr>
-      </w:r>
-      <w:r>
-        <w:rPr>
-          <w:rFonts w:ascii="Charter Roman" w:hAnsi="Charter Roman" w:cs="Times New Roman"/>
-          <w:b/>
-          <w:bCs/>
-          <w:color w:val="000000"/>
-          <w:szCs w:val="24"/>
-        </w:rPr>
-      </w:r>
-      <w:r>
-        <w:rPr>
-          <w:rFonts w:ascii="Charter Roman" w:hAnsi="Charter Roman" w:cs="Times New Roman"/>
-          <w:color w:val="000000"/>
-          <w:szCs w:val="24"/>
-        </w:rPr>
       </w:r>
     </w:p>
     <w:p>
@@ -830,7 +616,7 @@
         <w:ind w:firstLine="0"/>
       </w:pPr>
       <w:r>
-        <w:t xml:space="preserve">_____________________________________ </w:t>
+        <w:t>_____________________________________ </w:t>
       </w:r>
     </w:p>
     <w:p>
@@ -863,15 +649,6 @@
           <w:szCs w:val="24"/>
         </w:rPr>
         <w:t>My Commission Expires: ____________________</w:t>
-      </w:r>
-      <w:r>
-        <w:rPr>
-          <w:rFonts w:ascii="Charter Roman" w:hAnsi="Charter Roman" w:cs="Times New Roman"/>
-          <w:b/>
-          <w:bCs/>
-          <w:color w:val="000000"/>
-          <w:szCs w:val="24"/>
-        </w:rPr>
       </w:r>
     </w:p>
     <w:p>
@@ -3515,6 +3292,28 @@
 </file>
 
 <file path=customXml/item1.xml><?xml version="1.0" encoding="utf-8"?>
+<?mso-contentType ?>
+<FormTemplates xmlns="http://schemas.microsoft.com/sharepoint/v3/contenttype/forms">
+  <Display>DocumentLibraryForm</Display>
+  <Edit>DocumentLibraryForm</Edit>
+  <New>DocumentLibraryForm</New>
+</FormTemplates>
+</file>
+
+<file path=customXml/item2.xml><?xml version="1.0" encoding="utf-8"?>
+<p:properties xmlns:p="http://schemas.microsoft.com/office/2006/metadata/properties" xmlns:xsi="http://www.w3.org/2001/XMLSchema-instance" xmlns:pc="http://schemas.microsoft.com/office/infopath/2007/PartnerControls">
+  <documentManagement>
+    <_ip_UnifiedCompliancePolicyUIAction xmlns="http://schemas.microsoft.com/sharepoint/v3" xsi:nil="true"/>
+    <TaxCatchAll xmlns="27577a75-f6b5-4da9-9d7f-742923554f46" xsi:nil="true"/>
+    <_ip_UnifiedCompliancePolicyProperties xmlns="http://schemas.microsoft.com/sharepoint/v3" xsi:nil="true"/>
+    <lcf76f155ced4ddcb4097134ff3c332f xmlns="5a1af6ee-a0d5-4735-81f5-205ff6779adb">
+      <Terms xmlns="http://schemas.microsoft.com/office/infopath/2007/PartnerControls"/>
+    </lcf76f155ced4ddcb4097134ff3c332f>
+  </documentManagement>
+</p:properties>
+</file>
+
+<file path=customXml/item3.xml><?xml version="1.0" encoding="utf-8"?>
 <ct:contentTypeSchema xmlns:ct="http://schemas.microsoft.com/office/2006/metadata/contentType" xmlns:ma="http://schemas.microsoft.com/office/2006/metadata/properties/metaAttributes" ct:_="" ma:_="" ma:contentTypeName="Document" ma:contentTypeID="0x010100FEEF824BC0A0B140A62993CE1EA97799" ma:contentTypeVersion="20" ma:contentTypeDescription="Create a new document." ma:contentTypeScope="" ma:versionID="1cc4cf9d95b5e2d14d7aabb44ca49f5e">
   <xsd:schema xmlns:xsd="http://www.w3.org/2001/XMLSchema" xmlns:xs="http://www.w3.org/2001/XMLSchema" xmlns:p="http://schemas.microsoft.com/office/2006/metadata/properties" xmlns:ns1="http://schemas.microsoft.com/sharepoint/v3" xmlns:ns2="5a1af6ee-a0d5-4735-81f5-205ff6779adb" xmlns:ns3="27577a75-f6b5-4da9-9d7f-742923554f46" targetNamespace="http://schemas.microsoft.com/office/2006/metadata/properties" ma:root="true" ma:fieldsID="a33e6829bf21261855124b7b230b6e9c" ns1:_="" ns2:_="" ns3:_="">
     <xsd:import namespace="http://schemas.microsoft.com/sharepoint/v3"/>
@@ -3786,29 +3585,27 @@
 </ct:contentTypeSchema>
 </file>
 
-<file path=customXml/item2.xml><?xml version="1.0" encoding="utf-8"?>
-<p:properties xmlns:p="http://schemas.microsoft.com/office/2006/metadata/properties" xmlns:xsi="http://www.w3.org/2001/XMLSchema-instance" xmlns:pc="http://schemas.microsoft.com/office/infopath/2007/PartnerControls">
-  <documentManagement>
-    <_ip_UnifiedCompliancePolicyUIAction xmlns="http://schemas.microsoft.com/sharepoint/v3" xsi:nil="true"/>
-    <TaxCatchAll xmlns="27577a75-f6b5-4da9-9d7f-742923554f46" xsi:nil="true"/>
-    <_ip_UnifiedCompliancePolicyProperties xmlns="http://schemas.microsoft.com/sharepoint/v3" xsi:nil="true"/>
-    <lcf76f155ced4ddcb4097134ff3c332f xmlns="5a1af6ee-a0d5-4735-81f5-205ff6779adb">
-      <Terms xmlns="http://schemas.microsoft.com/office/infopath/2007/PartnerControls"/>
-    </lcf76f155ced4ddcb4097134ff3c332f>
-  </documentManagement>
-</p:properties>
+<file path=customXml/itemProps1.xml><?xml version="1.0" encoding="utf-8"?>
+<ds:datastoreItem xmlns:ds="http://schemas.openxmlformats.org/officeDocument/2006/customXml" ds:itemID="{E4A504DF-F083-4DD0-9DC6-23DD65AE78E8}">
+  <ds:schemaRefs>
+    <ds:schemaRef ds:uri="http://schemas.microsoft.com/sharepoint/v3/contenttype/forms"/>
+  </ds:schemaRefs>
+</ds:datastoreItem>
 </file>
 
-<file path=customXml/item3.xml><?xml version="1.0" encoding="utf-8"?>
-<?mso-contentType ?>
-<FormTemplates xmlns="http://schemas.microsoft.com/sharepoint/v3/contenttype/forms">
-  <Display>DocumentLibraryForm</Display>
-  <Edit>DocumentLibraryForm</Edit>
-  <New>DocumentLibraryForm</New>
-</FormTemplates>
+<file path=customXml/itemProps2.xml><?xml version="1.0" encoding="utf-8"?>
+<ds:datastoreItem xmlns:ds="http://schemas.openxmlformats.org/officeDocument/2006/customXml" ds:itemID="{35E9E3C7-1316-4E1E-8417-5D8CBE164B32}">
+  <ds:schemaRefs>
+    <ds:schemaRef ds:uri="http://schemas.microsoft.com/office/2006/metadata/properties"/>
+    <ds:schemaRef ds:uri="http://schemas.microsoft.com/office/infopath/2007/PartnerControls"/>
+    <ds:schemaRef ds:uri="http://schemas.microsoft.com/sharepoint/v3"/>
+    <ds:schemaRef ds:uri="27577a75-f6b5-4da9-9d7f-742923554f46"/>
+    <ds:schemaRef ds:uri="5a1af6ee-a0d5-4735-81f5-205ff6779adb"/>
+  </ds:schemaRefs>
+</ds:datastoreItem>
 </file>
 
-<file path=customXml/itemProps1.xml><?xml version="1.0" encoding="utf-8"?>
+<file path=customXml/itemProps3.xml><?xml version="1.0" encoding="utf-8"?>
 <ds:datastoreItem xmlns:ds="http://schemas.openxmlformats.org/officeDocument/2006/customXml" ds:itemID="{B941E4DE-8DA0-4F2B-8D6D-F54E01DD3AD6}">
   <ds:schemaRefs>
     <ds:schemaRef ds:uri="http://schemas.microsoft.com/office/2006/metadata/contentType"/>
@@ -3826,24 +3623,4 @@
     <ds:schemaRef ds:uri="http://schemas.microsoft.com/internal/obd"/>
   </ds:schemaRefs>
 </ds:datastoreItem>
-</file>
-
-<file path=customXml/itemProps2.xml><?xml version="1.0" encoding="utf-8"?>
-<ds:datastoreItem xmlns:ds="http://schemas.openxmlformats.org/officeDocument/2006/customXml" ds:itemID="{35E9E3C7-1316-4E1E-8417-5D8CBE164B32}">
-  <ds:schemaRefs>
-    <ds:schemaRef ds:uri="http://schemas.microsoft.com/office/2006/metadata/properties"/>
-    <ds:schemaRef ds:uri="http://schemas.microsoft.com/office/infopath/2007/PartnerControls"/>
-    <ds:schemaRef ds:uri="http://schemas.microsoft.com/sharepoint/v3"/>
-    <ds:schemaRef ds:uri="27577a75-f6b5-4da9-9d7f-742923554f46"/>
-    <ds:schemaRef ds:uri="5a1af6ee-a0d5-4735-81f5-205ff6779adb"/>
-  </ds:schemaRefs>
-</ds:datastoreItem>
-</file>
-
-<file path=customXml/itemProps3.xml><?xml version="1.0" encoding="utf-8"?>
-<ds:datastoreItem xmlns:ds="http://schemas.openxmlformats.org/officeDocument/2006/customXml" ds:itemID="{E4A504DF-F083-4DD0-9DC6-23DD65AE78E8}">
-  <ds:schemaRefs>
-    <ds:schemaRef ds:uri="http://schemas.microsoft.com/sharepoint/v3/contenttype/forms"/>
-  </ds:schemaRefs>
-</ds:datastoreItem>
 </file>